--- a/survey/email template/email template.docx
+++ b/survey/email template/email template.docx
@@ -52,7 +52,21 @@
           <w:rFonts w:ascii="Times" w:hAnsi="Times" w:cs="Times"/>
           <w:kern w:val="0"/>
         </w:rPr>
-        <w:t>We are working on creating automatic mixing systems. To evaluate the mixing results, we are running a listening study! Our study goals are understanding whether the output of our automatic mixing systems are perceptually close to the mixes by human mixing engineers.</w:t>
+        <w:t xml:space="preserve">We are working on creating automatic mixing systems. To evaluate the mixing results, we are running a listening study! Our study goal is to understand whether the output of our automatic mixing systems </w:t>
+      </w:r>
+      <w:r>
+        <w:rPr>
+          <w:rFonts w:ascii="Times" w:hAnsi="Times" w:cs="Times"/>
+          <w:kern w:val="0"/>
+        </w:rPr>
+        <w:t>is</w:t>
+      </w:r>
+      <w:r>
+        <w:rPr>
+          <w:rFonts w:ascii="Times" w:hAnsi="Times" w:cs="Times"/>
+          <w:kern w:val="0"/>
+        </w:rPr>
+        <w:t xml:space="preserve"> perceptually close to the mixes by human mixing engineers.</w:t>
       </w:r>
     </w:p>
     <w:p>
@@ -169,8 +183,6 @@
           <w:kern w:val="0"/>
         </w:rPr>
       </w:pPr>
-      <w:bookmarkStart w:id="0" w:name="_GoBack"/>
-      <w:bookmarkEnd w:id="0"/>
     </w:p>
     <w:p>
       <w:pPr>
@@ -192,7 +204,10 @@
         <w:t>Thanks for your time!</w:t>
       </w:r>
     </w:p>
-    <w:p/>
+    <w:p>
+      <w:bookmarkStart w:id="0" w:name="_GoBack"/>
+      <w:bookmarkEnd w:id="0"/>
+    </w:p>
     <w:sectPr>
       <w:pgSz w:w="12240" w:h="15840"/>
       <w:pgMar w:top="1440" w:right="1440" w:bottom="1440" w:left="1440" w:header="720" w:footer="720" w:gutter="0"/>
